--- a/Stage8/January 13.docx
+++ b/Stage8/January 13.docx
@@ -61,25 +61,7 @@
           <w:szCs w:val="24"/>
           <w:lang w:val="en-US" w:bidi="he-IL"/>
         </w:rPr>
-        <w:t xml:space="preserve">Our next step would be fitting each attribute into a modal distribution like </w:t>
-      </w:r>
-      <w:proofErr w:type="gramStart"/>
-      <w:r>
-        <w:rPr>
-          <w:sz w:val="24"/>
-          <w:szCs w:val="24"/>
-          <w:lang w:val="en-US" w:bidi="he-IL"/>
-        </w:rPr>
-        <w:t>we’ve</w:t>
-      </w:r>
-      <w:proofErr w:type="gramEnd"/>
-      <w:r>
-        <w:rPr>
-          <w:sz w:val="24"/>
-          <w:szCs w:val="24"/>
-          <w:lang w:val="en-US" w:bidi="he-IL"/>
-        </w:rPr>
-        <w:t xml:space="preserve"> done in stage 6.</w:t>
+        <w:t>Our next step would be fitting each attribute into a modal distribution like we’ve done in stage 6.</w:t>
       </w:r>
     </w:p>
     <w:p>
@@ -113,16 +95,7 @@
           <w:szCs w:val="24"/>
           <w:lang w:val="en-US" w:bidi="he-IL"/>
         </w:rPr>
-        <w:t xml:space="preserve"> and by using the following syntax: “</w:t>
-      </w:r>
-      <w:proofErr w:type="spellStart"/>
-      <w:r>
-        <w:rPr>
-          <w:sz w:val="24"/>
-          <w:szCs w:val="24"/>
-          <w:lang w:val="en-US" w:bidi="he-IL"/>
-        </w:rPr>
-        <w:t>Use</w:t>
+        <w:t xml:space="preserve"> and by using the following syntax: “Use</w:t>
       </w:r>
       <w:r>
         <w:rPr>
@@ -138,16 +111,7 @@
           <w:szCs w:val="24"/>
           <w:lang w:val="en-US" w:bidi="he-IL"/>
         </w:rPr>
-        <w:t>ID</w:t>
-      </w:r>
-      <w:proofErr w:type="spellEnd"/>
-      <w:r>
-        <w:rPr>
-          <w:sz w:val="24"/>
-          <w:szCs w:val="24"/>
-          <w:lang w:val="en-US" w:bidi="he-IL"/>
-        </w:rPr>
-        <w:t xml:space="preserve"> ‘a</w:t>
+        <w:t>ID ‘a</w:t>
       </w:r>
       <w:r>
         <w:rPr>
@@ -163,25 +127,7 @@
           <w:szCs w:val="24"/>
           <w:lang w:val="en-US" w:bidi="he-IL"/>
         </w:rPr>
-        <w:t>tribute’ ‘</w:t>
-      </w:r>
-      <w:proofErr w:type="spellStart"/>
-      <w:r>
-        <w:rPr>
-          <w:sz w:val="24"/>
-          <w:szCs w:val="24"/>
-          <w:lang w:val="en-US" w:bidi="he-IL"/>
-        </w:rPr>
-        <w:t>distribution_name</w:t>
-      </w:r>
-      <w:proofErr w:type="spellEnd"/>
-      <w:r>
-        <w:rPr>
-          <w:sz w:val="24"/>
-          <w:szCs w:val="24"/>
-          <w:lang w:val="en-US" w:bidi="he-IL"/>
-        </w:rPr>
-        <w:t>’ ‘param1’ param2’ param3’” we can push these lines to our configuration file.</w:t>
+        <w:t>tribute’ ‘distribution_name’ ‘param1’ param2’ param3’” we can push these lines to our configuration file.</w:t>
       </w:r>
     </w:p>
     <w:p>
@@ -207,51 +153,15 @@
           <w:szCs w:val="24"/>
           <w:lang w:val="en-US" w:bidi="he-IL"/>
         </w:rPr>
-        <w:t>500 lines like the one described above (even 1800 is still okay because our log consists of 18239 jobs</w:t>
-      </w:r>
-      <w:proofErr w:type="gramStart"/>
-      <w:r>
-        <w:rPr>
-          <w:sz w:val="24"/>
-          <w:szCs w:val="24"/>
-          <w:lang w:val="en-US" w:bidi="he-IL"/>
-        </w:rPr>
-        <w:t>) ,</w:t>
-      </w:r>
-      <w:proofErr w:type="gramEnd"/>
-      <w:r>
-        <w:rPr>
-          <w:sz w:val="24"/>
-          <w:szCs w:val="24"/>
-          <w:lang w:val="en-US" w:bidi="he-IL"/>
-        </w:rPr>
-        <w:t xml:space="preserve"> and some additional input. </w:t>
-      </w:r>
-      <w:r>
-        <w:rPr>
-          <w:sz w:val="24"/>
-          <w:szCs w:val="24"/>
-          <w:lang w:val="en-US" w:bidi="he-IL"/>
-        </w:rPr>
-        <w:t xml:space="preserve">(Like distributions of </w:t>
-      </w:r>
-      <w:proofErr w:type="gramStart"/>
-      <w:r>
-        <w:rPr>
-          <w:sz w:val="24"/>
-          <w:szCs w:val="24"/>
-          <w:lang w:val="en-US" w:bidi="he-IL"/>
-        </w:rPr>
-        <w:t>users</w:t>
-      </w:r>
-      <w:proofErr w:type="gramEnd"/>
-      <w:r>
-        <w:rPr>
-          <w:sz w:val="24"/>
-          <w:szCs w:val="24"/>
-          <w:lang w:val="en-US" w:bidi="he-IL"/>
-        </w:rPr>
-        <w:t xml:space="preserve"> activity, residence times, and more). </w:t>
+        <w:t xml:space="preserve">500 lines like the one described above (even 1800 is still okay because our log consists of 18239 jobs) , and some additional input. </w:t>
+      </w:r>
+      <w:r>
+        <w:rPr>
+          <w:sz w:val="24"/>
+          <w:szCs w:val="24"/>
+          <w:lang w:val="en-US" w:bidi="he-IL"/>
+        </w:rPr>
+        <w:t xml:space="preserve">(Like distributions of users activity, residence times, and more). </w:t>
       </w:r>
       <w:r>
         <w:rPr>
@@ -408,6 +318,14 @@
           <w:lang w:val="en-US" w:bidi="he-IL"/>
         </w:rPr>
         <w:t xml:space="preserve"> an alternative way we were thinking about is HMM (hidden Markov model)</w:t>
+      </w:r>
+      <w:r>
+        <w:rPr>
+          <w:sz w:val="24"/>
+          <w:szCs w:val="24"/>
+          <w:lang w:val="en-IL" w:bidi="he-IL"/>
+        </w:rPr>
+        <w:t>- maybe represent each state with the user group ID</w:t>
       </w:r>
       <w:r>
         <w:rPr>

--- a/Stage8/January 13.docx
+++ b/Stage8/January 13.docx
@@ -95,7 +95,16 @@
           <w:szCs w:val="24"/>
           <w:lang w:val="en-US" w:bidi="he-IL"/>
         </w:rPr>
-        <w:t xml:space="preserve"> and by using the following syntax: “Use</w:t>
+        <w:t xml:space="preserve"> and by using the following syntax: “</w:t>
+      </w:r>
+      <w:proofErr w:type="spellStart"/>
+      <w:r>
+        <w:rPr>
+          <w:sz w:val="24"/>
+          <w:szCs w:val="24"/>
+          <w:lang w:val="en-US" w:bidi="he-IL"/>
+        </w:rPr>
+        <w:t>Use</w:t>
       </w:r>
       <w:r>
         <w:rPr>
@@ -111,7 +120,16 @@
           <w:szCs w:val="24"/>
           <w:lang w:val="en-US" w:bidi="he-IL"/>
         </w:rPr>
-        <w:t>ID ‘a</w:t>
+        <w:t>ID</w:t>
+      </w:r>
+      <w:proofErr w:type="spellEnd"/>
+      <w:r>
+        <w:rPr>
+          <w:sz w:val="24"/>
+          <w:szCs w:val="24"/>
+          <w:lang w:val="en-US" w:bidi="he-IL"/>
+        </w:rPr>
+        <w:t xml:space="preserve"> ‘a</w:t>
       </w:r>
       <w:r>
         <w:rPr>
@@ -127,7 +145,25 @@
           <w:szCs w:val="24"/>
           <w:lang w:val="en-US" w:bidi="he-IL"/>
         </w:rPr>
-        <w:t>tribute’ ‘distribution_name’ ‘param1’ param2’ param3’” we can push these lines to our configuration file.</w:t>
+        <w:t>tribute’ ‘</w:t>
+      </w:r>
+      <w:proofErr w:type="spellStart"/>
+      <w:r>
+        <w:rPr>
+          <w:sz w:val="24"/>
+          <w:szCs w:val="24"/>
+          <w:lang w:val="en-US" w:bidi="he-IL"/>
+        </w:rPr>
+        <w:t>distribution_name</w:t>
+      </w:r>
+      <w:proofErr w:type="spellEnd"/>
+      <w:r>
+        <w:rPr>
+          <w:sz w:val="24"/>
+          <w:szCs w:val="24"/>
+          <w:lang w:val="en-US" w:bidi="he-IL"/>
+        </w:rPr>
+        <w:t>’ ‘param1’ param2’ param3’” we can push these lines to our configuration file.</w:t>
       </w:r>
     </w:p>
     <w:p>
@@ -145,23 +181,63 @@
           <w:szCs w:val="24"/>
           <w:lang w:val="en-US" w:bidi="he-IL"/>
         </w:rPr>
-        <w:t xml:space="preserve">After simple calculations our log has about 80-100 different users so assuming for each user there will be a maximum number of 5 attributes then our input file will consist of a maximum </w:t>
-      </w:r>
-      <w:r>
-        <w:rPr>
-          <w:sz w:val="24"/>
-          <w:szCs w:val="24"/>
-          <w:lang w:val="en-US" w:bidi="he-IL"/>
-        </w:rPr>
-        <w:t xml:space="preserve">500 lines like the one described above (even 1800 is still okay because our log consists of 18239 jobs) , and some additional input. </w:t>
-      </w:r>
-      <w:r>
-        <w:rPr>
-          <w:sz w:val="24"/>
-          <w:szCs w:val="24"/>
-          <w:lang w:val="en-US" w:bidi="he-IL"/>
-        </w:rPr>
-        <w:t xml:space="preserve">(Like distributions of users activity, residence times, and more). </w:t>
+        <w:t xml:space="preserve">After simple </w:t>
+      </w:r>
+      <w:r>
+        <w:rPr>
+          <w:sz w:val="24"/>
+          <w:szCs w:val="24"/>
+          <w:lang w:val="en-US" w:bidi="he-IL"/>
+        </w:rPr>
+        <w:t>calculations,</w:t>
+      </w:r>
+      <w:r>
+        <w:rPr>
+          <w:sz w:val="24"/>
+          <w:szCs w:val="24"/>
+          <w:lang w:val="en-US" w:bidi="he-IL"/>
+        </w:rPr>
+        <w:t xml:space="preserve"> our log has about 80-100 different users so assuming for each user there will be a maximum number of 5 attributes then our input file will consist of a maximum </w:t>
+      </w:r>
+      <w:r>
+        <w:rPr>
+          <w:sz w:val="24"/>
+          <w:szCs w:val="24"/>
+          <w:lang w:val="en-US" w:bidi="he-IL"/>
+        </w:rPr>
+        <w:t xml:space="preserve">500 lines like the one described above (even 1800 is still okay because our log consists of 18239 jobs), and some additional input. </w:t>
+      </w:r>
+      <w:r>
+        <w:rPr>
+          <w:sz w:val="24"/>
+          <w:szCs w:val="24"/>
+          <w:lang w:val="en-US" w:bidi="he-IL"/>
+        </w:rPr>
+        <w:t xml:space="preserve">(Like distributions of </w:t>
+      </w:r>
+      <w:r>
+        <w:rPr>
+          <w:sz w:val="24"/>
+          <w:szCs w:val="24"/>
+          <w:lang w:val="en-US" w:bidi="he-IL"/>
+        </w:rPr>
+        <w:t>user</w:t>
+      </w:r>
+      <w:r>
+        <w:rPr>
+          <w:sz w:val="24"/>
+          <w:szCs w:val="24"/>
+          <w:lang w:val="en-IL" w:bidi="he-IL"/>
+        </w:rPr>
+        <w:t>s’</w:t>
+      </w:r>
+      <w:r>
+        <w:rPr>
+          <w:sz w:val="24"/>
+          <w:szCs w:val="24"/>
+          <w:lang w:val="en-US" w:bidi="he-IL"/>
+        </w:rPr>
+        <w:t xml:space="preserve"> activity, residence times, and more). </w:t>
       </w:r>
       <w:r>
         <w:rPr>
